--- a/法令ファイル/逃亡犯罪人引渡法/逃亡犯罪人引渡法（昭和二十八年法律第六十八号）.docx
+++ b/法令ファイル/逃亡犯罪人引渡法/逃亡犯罪人引渡法（昭和二十八年法律第六十八号）.docx
@@ -87,73 +87,51 @@
     <w:p>
       <w:r>
         <w:t>左の各号の一に該当する場合には、逃亡犯罪人を引き渡してはならない。</w:t>
+        <w:br/>
+        <w:t>但し、第三号、第四号、第八号又は第九号に該当する場合において、引渡条約に別段の定があるときは、この限りでない。</w:t>
       </w:r>
     </w:p>
     <w:p>
       <w:pPr>
-        <w:pStyle w:val="Heading6"/>
+        <w:pStyle w:val="ListBullet"/>
         <w:ind w:left="880"/>
       </w:pPr>
       <w:r>
         <w:t>一</w:t>
-      </w:r>
-    </w:p>
-    <w:p>
-      <w:pPr>
-        <w:ind w:left="880"/>
-      </w:pPr>
-      <w:r>
+        <w:br/>
         <w:t>引渡犯罪が政治犯罪であるとき。</w:t>
       </w:r>
     </w:p>
     <w:p>
       <w:pPr>
-        <w:pStyle w:val="Heading6"/>
+        <w:pStyle w:val="ListBullet"/>
         <w:ind w:left="880"/>
       </w:pPr>
       <w:r>
         <w:t>二</w:t>
-      </w:r>
-    </w:p>
-    <w:p>
-      <w:pPr>
-        <w:ind w:left="880"/>
-      </w:pPr>
-      <w:r>
+        <w:br/>
         <w:t>引渡の請求が、逃亡犯罪人の犯した政治犯罪について審判し、又は刑罰を執行する目的でなされたものと認められるとき。</w:t>
       </w:r>
     </w:p>
     <w:p>
       <w:pPr>
-        <w:pStyle w:val="Heading6"/>
+        <w:pStyle w:val="ListBullet"/>
         <w:ind w:left="880"/>
       </w:pPr>
       <w:r>
         <w:t>三</w:t>
-      </w:r>
-    </w:p>
-    <w:p>
-      <w:pPr>
-        <w:ind w:left="880"/>
-      </w:pPr>
-      <w:r>
+        <w:br/>
         <w:t>引渡犯罪が請求国の法令により死刑又は無期若しくは長期三年以上の拘禁刑にあたるものでないとき。</w:t>
       </w:r>
     </w:p>
     <w:p>
       <w:pPr>
-        <w:pStyle w:val="Heading6"/>
+        <w:pStyle w:val="ListBullet"/>
         <w:ind w:left="880"/>
       </w:pPr>
       <w:r>
         <w:t>四</w:t>
-      </w:r>
-    </w:p>
-    <w:p>
-      <w:pPr>
-        <w:ind w:left="880"/>
-      </w:pPr>
-      <w:r>
+        <w:br/>
         <w:t>引渡犯罪に係る行為が日本国内において行なわれたとした場合において、当該行為が日本国の法令により死刑又は無期若しくは長期三年以上の懲役若しくは禁錮こ</w:t>
         <w:br/>
         <w:t>に処すべき罪にあたるものでないとき。</w:t>
@@ -161,86 +139,56 @@
     </w:p>
     <w:p>
       <w:pPr>
-        <w:pStyle w:val="Heading6"/>
+        <w:pStyle w:val="ListBullet"/>
         <w:ind w:left="880"/>
       </w:pPr>
       <w:r>
         <w:t>五</w:t>
-      </w:r>
-    </w:p>
-    <w:p>
-      <w:pPr>
-        <w:ind w:left="880"/>
-      </w:pPr>
-      <w:r>
+        <w:br/>
         <w:t>引渡犯罪に係る行為が日本国内において行われ、又は引渡犯罪に係る裁判が日本国の裁判所において行われたとした場合において、日本国の法令により逃亡犯罪人に刑罰を科し、又はこれを執行することができないと認められるとき。</w:t>
       </w:r>
     </w:p>
     <w:p>
       <w:pPr>
-        <w:pStyle w:val="Heading6"/>
+        <w:pStyle w:val="ListBullet"/>
         <w:ind w:left="880"/>
       </w:pPr>
       <w:r>
         <w:t>六</w:t>
-      </w:r>
-    </w:p>
-    <w:p>
-      <w:pPr>
-        <w:ind w:left="880"/>
-      </w:pPr>
-      <w:r>
+        <w:br/>
         <w:t>引渡犯罪について請求国の有罪の裁判がある場合を除き、逃亡犯罪人がその引渡犯罪に係る行為を行つたことを疑うに足りる相当な理由がないとき。</w:t>
       </w:r>
     </w:p>
     <w:p>
       <w:pPr>
-        <w:pStyle w:val="Heading6"/>
+        <w:pStyle w:val="ListBullet"/>
         <w:ind w:left="880"/>
       </w:pPr>
       <w:r>
         <w:t>七</w:t>
-      </w:r>
-    </w:p>
-    <w:p>
-      <w:pPr>
-        <w:ind w:left="880"/>
-      </w:pPr>
-      <w:r>
+        <w:br/>
         <w:t>引渡犯罪に係る事件が日本国の裁判所に係属するとき、又はその事件について日本国の裁判所において確定判決を経たとき。</w:t>
       </w:r>
     </w:p>
     <w:p>
       <w:pPr>
-        <w:pStyle w:val="Heading6"/>
+        <w:pStyle w:val="ListBullet"/>
         <w:ind w:left="880"/>
       </w:pPr>
       <w:r>
         <w:t>八</w:t>
-      </w:r>
-    </w:p>
-    <w:p>
-      <w:pPr>
-        <w:ind w:left="880"/>
-      </w:pPr>
-      <w:r>
+        <w:br/>
         <w:t>逃亡犯罪人の犯した引渡犯罪以外の罪に係る事件が日本国の裁判所に係属するとき、又はその事件について逃亡犯罪人が日本国の裁判所において刑に処せられ、その執行を終らず、若しくは執行を受けないこととなつていないとき。</w:t>
       </w:r>
     </w:p>
     <w:p>
       <w:pPr>
-        <w:pStyle w:val="Heading6"/>
+        <w:pStyle w:val="ListBullet"/>
         <w:ind w:left="880"/>
       </w:pPr>
       <w:r>
         <w:t>九</w:t>
-      </w:r>
-    </w:p>
-    <w:p>
-      <w:pPr>
-        <w:ind w:left="880"/>
-      </w:pPr>
-      <w:r>
+        <w:br/>
         <w:t>逃亡犯罪人が日本国民であるとき。</w:t>
       </w:r>
     </w:p>
@@ -259,35 +207,23 @@
     </w:p>
     <w:p>
       <w:pPr>
-        <w:pStyle w:val="Heading6"/>
+        <w:pStyle w:val="ListBullet"/>
         <w:ind w:left="880"/>
       </w:pPr>
       <w:r>
         <w:t>一</w:t>
-      </w:r>
-    </w:p>
-    <w:p>
-      <w:pPr>
-        <w:ind w:left="880"/>
-      </w:pPr>
-      <w:r>
+        <w:br/>
         <w:t>請求が引渡条約に基づいて行なわれたものである場合において、その方式が引渡条約に適合しないと認めるとき。</w:t>
       </w:r>
     </w:p>
     <w:p>
       <w:pPr>
-        <w:pStyle w:val="Heading6"/>
+        <w:pStyle w:val="ListBullet"/>
         <w:ind w:left="880"/>
       </w:pPr>
       <w:r>
         <w:t>二</w:t>
-      </w:r>
-    </w:p>
-    <w:p>
-      <w:pPr>
-        <w:ind w:left="880"/>
-      </w:pPr>
-      <w:r>
+        <w:br/>
         <w:t>請求が引渡条約に基づかないで行なわれたものである場合において、請求国から日本国が行なう同種の請求に応ずべき旨の保証がなされないとき。</w:t>
       </w:r>
     </w:p>
@@ -306,69 +242,45 @@
     </w:p>
     <w:p>
       <w:pPr>
-        <w:pStyle w:val="Heading6"/>
+        <w:pStyle w:val="ListBullet"/>
         <w:ind w:left="880"/>
       </w:pPr>
       <w:r>
         <w:t>一</w:t>
-      </w:r>
-    </w:p>
-    <w:p>
-      <w:pPr>
-        <w:ind w:left="880"/>
-      </w:pPr>
-      <w:r>
+        <w:br/>
         <w:t>明らかに逃亡犯罪人を引き渡すことができない場合に該当すると認めるとき。</w:t>
       </w:r>
     </w:p>
     <w:p>
       <w:pPr>
-        <w:pStyle w:val="Heading6"/>
+        <w:pStyle w:val="ListBullet"/>
         <w:ind w:left="880"/>
       </w:pPr>
       <w:r>
         <w:t>二</w:t>
-      </w:r>
-    </w:p>
-    <w:p>
-      <w:pPr>
-        <w:ind w:left="880"/>
-      </w:pPr>
-      <w:r>
+        <w:br/>
         <w:t>第二条第八号又は第九号に該当する場合には逃亡犯罪人を引き渡すかどうかについて日本国の裁量に任せる旨の引渡条約の定めがある場合において、明らかに同条第八号又は第九号に該当し、かつ、逃亡犯罪人を引き渡すことが相当でないと認めるとき。</w:t>
       </w:r>
     </w:p>
     <w:p>
       <w:pPr>
-        <w:pStyle w:val="Heading6"/>
+        <w:pStyle w:val="ListBullet"/>
         <w:ind w:left="880"/>
       </w:pPr>
       <w:r>
         <w:t>三</w:t>
-      </w:r>
-    </w:p>
-    <w:p>
-      <w:pPr>
-        <w:ind w:left="880"/>
-      </w:pPr>
-      <w:r>
+        <w:br/>
         <w:t>前号に定める場合のほか、逃亡犯罪人を引き渡すかどうかについて日本国の裁量に任せる旨の引渡条約の定めがある場合において、当該定めに該当し、かつ、逃亡犯罪人を引き渡すことが相当でないと認めるとき。</w:t>
       </w:r>
     </w:p>
     <w:p>
       <w:pPr>
-        <w:pStyle w:val="Heading6"/>
+        <w:pStyle w:val="ListBullet"/>
         <w:ind w:left="880"/>
       </w:pPr>
       <w:r>
         <w:t>四</w:t>
-      </w:r>
-    </w:p>
-    <w:p>
-      <w:pPr>
-        <w:ind w:left="880"/>
-      </w:pPr>
-      <w:r>
+        <w:br/>
         <w:t>引渡しの請求が引渡条約に基づかないで行われたものである場合において、逃亡犯罪人を引き渡すことが相当でないと認めるとき。</w:t>
       </w:r>
     </w:p>
@@ -417,6 +329,8 @@
     <w:p>
       <w:r>
         <w:t>東京高等検察庁検事長は、前条第一項の規定による法務大臣の命令を受けたときは、逃亡犯罪人が仮拘禁許可状により拘禁され、又は仮拘禁許可状による拘禁を停止されている場合を除き、東京高等検察庁の検察官をして、東京高等裁判所の裁判官のあらかじめ発する拘禁許可状により、逃亡犯罪人を拘禁させなければならない。</w:t>
+        <w:br/>
+        <w:t>但し、逃亡犯罪人が定まつた住居を有する場合であつて、東京高等検察庁検事長において逃亡犯罪人が逃亡するおそれがないと認めるときは、この限りでない。</w:t>
       </w:r>
     </w:p>
     <w:p>
@@ -545,6 +459,8 @@
       </w:pPr>
       <w:r>
         <w:t>逃亡犯罪人が人違いでないときは、直ちに、拘束の事由を告げた上、拘禁すべき刑事施設を指定し、速やかに、かつ、直接、逃亡犯罪人をその刑事施設に送致しなければならない。</w:t>
+        <w:br/>
+        <w:t>この場合には、前条第一項の規定を準用する。</w:t>
       </w:r>
     </w:p>
     <w:p>
@@ -558,6 +474,8 @@
     <w:p>
       <w:r>
         <w:t>東京高等検察庁の検察官は、第四条第一項の規定による法務大臣の命令があつたときは、逃亡犯罪人の現在地が判らない場合を除き、すみやかに、東京高等裁判所に対し、逃亡犯罪人を引き渡すことができる場合に該当するかどうかについて審査の請求をしなければならない。</w:t>
+        <w:br/>
+        <w:t>拘禁許可状により逃亡犯罪人を拘束し、又は拘禁許可状により拘束された逃亡犯罪人を受け取つたときは、拘束した時又は受け取つた時から二十四時間以内に審査の請求をしなければならない。</w:t>
       </w:r>
     </w:p>
     <w:p>
@@ -605,6 +523,8 @@
     <w:p>
       <w:r>
         <w:t>東京高等裁判所は、前条の審査の請求を受けたときは、すみやかに、審査を開始し、決定をするものとする。</w:t>
+        <w:br/>
+        <w:t>逃亡犯罪人が拘禁許可状により拘禁されているときは、おそくとも、拘束を受けた日から二箇月以内に決定をするものとする。</w:t>
       </w:r>
     </w:p>
     <w:p>
@@ -639,6 +559,8 @@
       </w:pPr>
       <w:r>
         <w:t>東京高等裁判所は、第一項の決定をする前に、逃亡犯罪人及びこれを補佐する弁護士に対し、意見を述べる機会を与えなければならない。</w:t>
+        <w:br/>
+        <w:t>但し、次条第一項第一号又は第二号の決定をする場合は、この限りでない。</w:t>
       </w:r>
     </w:p>
     <w:p>
@@ -656,6 +578,8 @@
       </w:pPr>
       <w:r>
         <w:t>東京高等裁判所は、第一項の審査をするについて必要があるときは、証人を尋問し、又は鑑定、通訳若しくは翻訳を命ずることができる。</w:t>
+        <w:br/>
+        <w:t>この場合においては、その性質に反しない限り、刑事訴訟法第一編第十一章から第十三章まで及び刑事訴訟費用に関する法令の規定を準用する。</w:t>
       </w:r>
     </w:p>
     <w:p>
@@ -673,52 +597,34 @@
     </w:p>
     <w:p>
       <w:pPr>
-        <w:pStyle w:val="Heading6"/>
+        <w:pStyle w:val="ListBullet"/>
         <w:ind w:left="880"/>
       </w:pPr>
       <w:r>
         <w:t>一</w:t>
-      </w:r>
-    </w:p>
-    <w:p>
-      <w:pPr>
-        <w:ind w:left="880"/>
-      </w:pPr>
-      <w:r>
+        <w:br/>
         <w:t>審査の請求が不適法であるときは、これを却下する決定</w:t>
       </w:r>
     </w:p>
     <w:p>
       <w:pPr>
-        <w:pStyle w:val="Heading6"/>
+        <w:pStyle w:val="ListBullet"/>
         <w:ind w:left="880"/>
       </w:pPr>
       <w:r>
         <w:t>二</w:t>
-      </w:r>
-    </w:p>
-    <w:p>
-      <w:pPr>
-        <w:ind w:left="880"/>
-      </w:pPr>
-      <w:r>
+        <w:br/>
         <w:t>逃亡犯罪人を引き渡すことができない場合に該当するときは、その旨の決定</w:t>
       </w:r>
     </w:p>
     <w:p>
       <w:pPr>
-        <w:pStyle w:val="Heading6"/>
+        <w:pStyle w:val="ListBullet"/>
         <w:ind w:left="880"/>
       </w:pPr>
       <w:r>
         <w:t>三</w:t>
-      </w:r>
-    </w:p>
-    <w:p>
-      <w:pPr>
-        <w:ind w:left="880"/>
-      </w:pPr>
-      <w:r>
+        <w:br/>
         <w:t>逃亡犯罪人を引き渡すことができる場合に該当するときは、その旨の決定</w:t>
       </w:r>
     </w:p>
@@ -874,6 +780,8 @@
       </w:pPr>
       <w:r>
         <w:t>法務大臣は、第一項の規定により逃亡犯罪人を引き渡すことが相当でないと認める旨の通知をした後は、当該引渡請求につき逃亡犯罪人の引渡を命ずることができない。</w:t>
+        <w:br/>
+        <w:t>但し、第二条第八号の場合に関し引渡条約に別段の定がある場合において、同条同号に該当するため逃亡犯罪人を引き渡すことが相当でないと認める旨の通知をした後同条同号に該当しないこととなつたときは、この限りでない。</w:t>
       </w:r>
     </w:p>
     <w:p>
@@ -887,6 +795,8 @@
     <w:p>
       <w:r>
         <w:t>前条第一項の引渡しの命令による逃亡犯罪人の引渡しの場所は、逃亡犯罪人が拘禁許可状により拘禁されている刑事施設とし、引渡しの期限は、引渡命令の日の翌日から起算して三十日目の日とする。</w:t>
+        <w:br/>
+        <w:t>ただし、逃亡犯罪人が引渡しの命令の日に拘禁されていないときは、引渡しの場所は、拘禁状により逃亡犯罪人を拘禁すべき刑事施設又は拘禁が停止されるまで逃亡犯罪人が拘禁されていた刑事施設とし、引渡しの期限は、逃亡犯罪人が拘禁状により拘束され、又は拘禁の停止の取消しにより拘束された日の翌日から起算して三十日目の日とする。</w:t>
       </w:r>
     </w:p>
     <w:p>
@@ -1148,6 +1058,8 @@
       </w:pPr>
       <w:r>
         <w:t>東京高等検察庁の検察官は、必要と認めるときは、いつでも、拘禁の停止を取り消すことができる。</w:t>
+        <w:br/>
+        <w:t>第十七条第一項の規定により法務大臣から東京高等検察庁検事長に対して引渡状の交付があつたときは、拘禁の停止を取り消さなければならない。</w:t>
       </w:r>
     </w:p>
     <w:p>
@@ -1199,6 +1111,8 @@
       </w:pPr>
       <w:r>
         <w:t>前項の書面を所持しないためこれを示すことができない場合において、急速を要するときは、同項の規定にかかわらず、逃亡犯罪人に対し拘禁の停止が取り消された旨を告げて、これを拘禁すべき刑事施設に引致することができる。</w:t>
+        <w:br/>
+        <w:t>ただし、その書面は、できる限り速やかに逃亡犯罪人に示さなければならない。</w:t>
       </w:r>
     </w:p>
     <w:p>
@@ -1237,52 +1151,34 @@
     </w:p>
     <w:p>
       <w:pPr>
-        <w:pStyle w:val="Heading6"/>
+        <w:pStyle w:val="ListBullet"/>
         <w:ind w:left="880"/>
       </w:pPr>
       <w:r>
         <w:t>一</w:t>
-      </w:r>
-    </w:p>
-    <w:p>
-      <w:pPr>
-        <w:ind w:left="880"/>
-      </w:pPr>
-      <w:r>
+        <w:br/>
         <w:t>逃亡犯罪人に対し、第十条第一項第一号又は第二号の決定の裁判書の謄本が送達されたとき。</w:t>
       </w:r>
     </w:p>
     <w:p>
       <w:pPr>
-        <w:pStyle w:val="Heading6"/>
+        <w:pStyle w:val="ListBullet"/>
         <w:ind w:left="880"/>
       </w:pPr>
       <w:r>
         <w:t>二</w:t>
-      </w:r>
-    </w:p>
-    <w:p>
-      <w:pPr>
-        <w:ind w:left="880"/>
-      </w:pPr>
-      <w:r>
+        <w:br/>
         <w:t>逃亡犯罪人に対し、第十一条第二項の規定による通知があつたとき。</w:t>
       </w:r>
     </w:p>
     <w:p>
       <w:pPr>
-        <w:pStyle w:val="Heading6"/>
+        <w:pStyle w:val="ListBullet"/>
         <w:ind w:left="880"/>
       </w:pPr>
       <w:r>
         <w:t>三</w:t>
-      </w:r>
-    </w:p>
-    <w:p>
-      <w:pPr>
-        <w:ind w:left="880"/>
-      </w:pPr>
-      <w:r>
+        <w:br/>
         <w:t>逃亡犯罪人に対し、第十四条第一項の規定により、法務大臣から引き渡すことが相当でないと認める旨の通知があつたとき。</w:t>
       </w:r>
     </w:p>
@@ -1301,35 +1197,23 @@
     </w:p>
     <w:p>
       <w:pPr>
-        <w:pStyle w:val="Heading6"/>
+        <w:pStyle w:val="ListBullet"/>
         <w:ind w:left="880"/>
       </w:pPr>
       <w:r>
         <w:t>一</w:t>
-      </w:r>
-    </w:p>
-    <w:p>
-      <w:pPr>
-        <w:ind w:left="880"/>
-      </w:pPr>
-      <w:r>
+        <w:br/>
         <w:t>請求に係る者を逮捕すべき旨の令状が発せられ又は刑の言渡しがなされていることの通知がないとき。</w:t>
       </w:r>
     </w:p>
     <w:p>
       <w:pPr>
-        <w:pStyle w:val="Heading6"/>
+        <w:pStyle w:val="ListBullet"/>
         <w:ind w:left="880"/>
       </w:pPr>
       <w:r>
         <w:t>二</w:t>
-      </w:r>
-    </w:p>
-    <w:p>
-      <w:pPr>
-        <w:ind w:left="880"/>
-      </w:pPr>
-      <w:r>
+        <w:br/>
         <w:t>請求に係る者の引渡しの請求を行うべき旨の保証がなされないとき。</w:t>
       </w:r>
     </w:p>
@@ -1579,35 +1463,23 @@
     </w:p>
     <w:p>
       <w:pPr>
-        <w:pStyle w:val="Heading6"/>
+        <w:pStyle w:val="ListBullet"/>
         <w:ind w:left="880"/>
       </w:pPr>
       <w:r>
         <w:t>一</w:t>
-      </w:r>
-    </w:p>
-    <w:p>
-      <w:pPr>
-        <w:ind w:left="880"/>
-      </w:pPr>
-      <w:r>
+        <w:br/>
         <w:t>当該犯罪人に対し、第二十六条第一項又は第二十八条第二項の規定による通知があつたとき。</w:t>
       </w:r>
     </w:p>
     <w:p>
       <w:pPr>
-        <w:pStyle w:val="Heading6"/>
+        <w:pStyle w:val="ListBullet"/>
         <w:ind w:left="880"/>
       </w:pPr>
       <w:r>
         <w:t>二</w:t>
-      </w:r>
-    </w:p>
-    <w:p>
-      <w:pPr>
-        <w:ind w:left="880"/>
-      </w:pPr>
-      <w:r>
+        <w:br/>
         <w:t>当該犯罪人が仮拘禁許可状により拘束された日から二箇月（引渡条約に二箇月より短い期間の定めがあるときは、その期間）以内に、当該犯罪人に対し第二十七条第一項の規定による告知がないとき。</w:t>
       </w:r>
     </w:p>
@@ -1665,52 +1537,34 @@
     </w:p>
     <w:p>
       <w:pPr>
-        <w:pStyle w:val="Heading6"/>
+        <w:pStyle w:val="ListBullet"/>
         <w:ind w:left="880"/>
       </w:pPr>
       <w:r>
         <w:t>一</w:t>
-      </w:r>
-    </w:p>
-    <w:p>
-      <w:pPr>
-        <w:ind w:left="880"/>
-      </w:pPr>
-      <w:r>
+        <w:br/>
         <w:t>請求に係る者の引渡しの原因となつた行為が日本国内において行われたとした場合において、当該行為が日本国の法令により罪となるものでないとき。</w:t>
       </w:r>
     </w:p>
     <w:p>
       <w:pPr>
-        <w:pStyle w:val="Heading6"/>
+        <w:pStyle w:val="ListBullet"/>
         <w:ind w:left="880"/>
       </w:pPr>
       <w:r>
         <w:t>二</w:t>
-      </w:r>
-    </w:p>
-    <w:p>
-      <w:pPr>
-        <w:ind w:left="880"/>
-      </w:pPr>
-      <w:r>
+        <w:br/>
         <w:t>請求に係る者の引渡しの原因となつた犯罪が政治犯罪であるとき、又は当該引渡しの請求が政治犯罪について審判し、若しくは刑罰を執行する目的で行われたものと認められるとき。</w:t>
       </w:r>
     </w:p>
     <w:p>
       <w:pPr>
-        <w:pStyle w:val="Heading6"/>
+        <w:pStyle w:val="ListBullet"/>
         <w:ind w:left="880"/>
       </w:pPr>
       <w:r>
         <w:t>三</w:t>
-      </w:r>
-    </w:p>
-    <w:p>
-      <w:pPr>
-        <w:ind w:left="880"/>
-      </w:pPr>
-      <w:r>
+        <w:br/>
         <w:t>請求が引渡条約に基づかないで行われたものである場合において、請求に係る者が日本国民であるとき。</w:t>
       </w:r>
     </w:p>
@@ -1775,6 +1629,18 @@
       </w:r>
     </w:p>
     <w:p>
+      <w:pPr>
+        <w:pStyle w:val="Heading5"/>
+        <w:ind w:left="440"/>
+      </w:pPr>
+      <w:r>
+        <w:t>１</w:t>
+      </w:r>
+    </w:p>
+    <w:p>
+      <w:pPr>
+        <w:ind w:left="440"/>
+      </w:pPr>
       <w:r>
         <w:t>この法律は、昭和二十八年七月二十二日から施行する。</w:t>
       </w:r>
@@ -1823,10 +1689,22 @@
         <w:pStyle w:val="Heading1"/>
       </w:pPr>
       <w:r>
-        <w:t>附　則（昭和二九年六月八日法律第一六三号）</w:t>
+        <w:t>附則（昭和二九年六月八日法律第一六三号）</w:t>
       </w:r>
     </w:p>
     <w:p>
+      <w:pPr>
+        <w:pStyle w:val="Heading5"/>
+        <w:ind w:left="440"/>
+      </w:pPr>
+      <w:r>
+        <w:t>１</w:t>
+      </w:r>
+    </w:p>
+    <w:p>
+      <w:pPr>
+        <w:ind w:left="440"/>
+      </w:pPr>
       <w:r>
         <w:t>この法律中、第五十三条の規定は交通事件即決裁判手続法の施行の日から、その他の部分は、警察法（昭和二十九年法律第百六十二号。同法附則第一項但書に係る部分を除く。）の施行の日から施行する。</w:t>
       </w:r>
@@ -1841,10 +1719,22 @@
         <w:pStyle w:val="Heading1"/>
       </w:pPr>
       <w:r>
-        <w:t>附　則（昭和三九年五月二九日法律第八六号）</w:t>
+        <w:t>附則（昭和三九年五月二九日法律第八六号）</w:t>
       </w:r>
     </w:p>
     <w:p>
+      <w:pPr>
+        <w:pStyle w:val="Heading5"/>
+        <w:ind w:left="440"/>
+      </w:pPr>
+      <w:r>
+        <w:t>１</w:t>
+      </w:r>
+    </w:p>
+    <w:p>
+      <w:pPr>
+        <w:ind w:left="440"/>
+      </w:pPr>
       <w:r>
         <w:t>この法律は、公布の日から施行する。</w:t>
       </w:r>
@@ -1876,10 +1766,22 @@
         <w:pStyle w:val="Heading1"/>
       </w:pPr>
       <w:r>
-        <w:t>附　則（昭和五三年六月一三日法律第七〇号）</w:t>
+        <w:t>附則（昭和五三年六月一三日法律第七〇号）</w:t>
       </w:r>
     </w:p>
     <w:p>
+      <w:pPr>
+        <w:pStyle w:val="Heading5"/>
+        <w:ind w:left="440"/>
+      </w:pPr>
+      <w:r>
+        <w:t>１</w:t>
+      </w:r>
+    </w:p>
+    <w:p>
+      <w:pPr>
+        <w:ind w:left="440"/>
+      </w:pPr>
       <w:r>
         <w:t>この法律は、公布の日から施行する。</w:t>
       </w:r>
@@ -1911,7 +1813,7 @@
         <w:pStyle w:val="Heading1"/>
       </w:pPr>
       <w:r>
-        <w:t>附　則（平成五年一一月一二日法律第八九号）</w:t>
+        <w:t>附則（平成五年一一月一二日法律第八九号）</w:t>
       </w:r>
     </w:p>
     <w:p>
@@ -1989,7 +1891,7 @@
         <w:pStyle w:val="Heading1"/>
       </w:pPr>
       <w:r>
-        <w:t>附　則（平成一六年六月九日法律第八四号）</w:t>
+        <w:t>附則（平成一六年六月九日法律第八四号）</w:t>
       </w:r>
     </w:p>
     <w:p>
@@ -2015,7 +1917,7 @@
         <w:pStyle w:val="Heading1"/>
       </w:pPr>
       <w:r>
-        <w:t>附　則（平成一七年五月二五日法律第五〇号）</w:t>
+        <w:t>附則（平成一七年五月二五日法律第五〇号）</w:t>
       </w:r>
     </w:p>
     <w:p>
@@ -2041,7 +1943,7 @@
         <w:pStyle w:val="Heading1"/>
       </w:pPr>
       <w:r>
-        <w:t>附　則（平成一九年五月一一日法律第三七号）</w:t>
+        <w:t>附則（平成一九年五月一一日法律第三七号）</w:t>
       </w:r>
     </w:p>
     <w:p>
@@ -2077,7 +1979,7 @@
     </w:pPr>
     <w:r>
       <w:tab/>
-      <w:t>WeGov v0.1 - FTS141</w:t>
+      <w:t>WeGov v0.2 - FTS141</w:t>
     </w:r>
   </w:p>
 </w:ftr>
